--- a/output.docx
+++ b/output.docx
@@ -103,7 +103,7 @@
                 <w:u w:val="single"/>
                 <w:lang w:val="en-US" w:eastAsia="en-US" w:bidi="ar-SA"/>
               </w:rPr>
-              <w:t xml:space="preserve">Рабешко Олексій Михайлович</w:t>
+              <w:t xml:space="preserve">Новий Пацієнт Міхаличь</w:t>
             </w:r>
             <w:r>
               <w:rPr>
@@ -167,7 +167,7 @@
                 <w:u w:val="single"/>
                 <w:lang w:val="uk-UA"/>
               </w:rPr>
-              <w:t xml:space="preserve">8/14/2020</w:t>
+              <w:t xml:space="preserve">8/17/2020</w:t>
             </w:r>
             <w:r>
               <w:rPr>
@@ -261,7 +261,11 @@
         <w:spacing w:before="240" w:after="200"/>
         <w:jc w:val="center"/>
         <w:rPr>
-          <w:highlight w:val="white"/>
+          <w:rFonts w:ascii="Times New Roman" w:hAnsi="Times New Roman" w:cs="Times New Roman"/>
+          <w:b/>
+          <w:b/>
+          <w:sz w:val="28"/>
+          <w:lang w:val="uk-UA"/>
         </w:rPr>
       </w:pPr>
       <w:r>
@@ -269,9 +273,17 @@
           <w:rFonts w:cs="Times New Roman" w:ascii="Times New Roman" w:hAnsi="Times New Roman"/>
           <w:b/>
           <w:sz w:val="28"/>
-          <w:highlight w:val="white"/>
         </w:rPr>
-        <w:t>Обстеження органів черевної порожнини з кольоровим картуванням</w:t>
+        <w:t>Обстеження органів </w:t>
+      </w:r>
+      <w:r>
+        <w:rPr>
+          <w:rFonts w:cs="Times New Roman" w:ascii="Times New Roman" w:hAnsi="Times New Roman"/>
+          <w:b/>
+          <w:sz w:val="28"/>
+          <w:lang w:val="uk-UA"/>
+        </w:rPr>
+        <w:t>сечовивідної системи</w:t>
       </w:r>
     </w:p>
     <w:tbl>
@@ -289,19 +301,16 @@
         <w:tblLook w:noVBand="1" w:val="04a0" w:noHBand="0" w:lastColumn="0" w:firstColumn="1" w:lastRow="0" w:firstRow="1"/>
       </w:tblPr>
       <w:tblGrid>
-        <w:gridCol w:w="2801"/>
-        <w:gridCol w:w="567"/>
-        <w:gridCol w:w="1416"/>
-        <w:gridCol w:w="1400"/>
-        <w:gridCol w:w="196"/>
-        <w:gridCol w:w="3191"/>
+        <w:gridCol w:w="3935"/>
+        <w:gridCol w:w="850"/>
+        <w:gridCol w:w="4785"/>
       </w:tblGrid>
       <w:tr>
         <w:trPr/>
         <w:tc>
           <w:tcPr>
-            <w:tcW w:w="9571" w:type="dxa"/>
-            <w:gridSpan w:val="6"/>
+            <w:tcW w:w="9570" w:type="dxa"/>
+            <w:gridSpan w:val="3"/>
             <w:tcBorders/>
           </w:tcPr>
           <w:p>
@@ -326,7 +335,7 @@
                 <w:szCs w:val="32"/>
                 <w:lang w:val="uk-UA"/>
               </w:rPr>
-              <w:t>Печінка</w:t>
+              <w:t>Ліва нирка</w:t>
             </w:r>
           </w:p>
         </w:tc>
@@ -335,7 +344,238 @@
         <w:trPr/>
         <w:tc>
           <w:tcPr>
-            <w:tcW w:w="3368" w:type="dxa"/>
+            <w:tcW w:w="3935" w:type="dxa"/>
+            <w:tcBorders/>
+          </w:tcPr>
+          <w:p>
+            <w:pPr>
+              <w:pStyle w:val="Normal"/>
+              <w:spacing w:lineRule="auto" w:line="240" w:before="60" w:after="60"/>
+              <w:rPr>
+                <w:rFonts w:ascii="Times New Roman" w:hAnsi="Times New Roman" w:cs="Times New Roman"/>
+                <w:i/>
+                <w:i/>
+                <w:sz w:val="24"/>
+                <w:szCs w:val="32"/>
+                <w:u w:val="single"/>
+                <w:lang w:val="en-US"/>
+              </w:rPr>
+            </w:pPr>
+            <w:r>
+              <w:rPr>
+                <w:rFonts w:cs="Times New Roman" w:ascii="Times New Roman" w:hAnsi="Times New Roman"/>
+                <w:sz w:val="24"/>
+                <w:szCs w:val="32"/>
+                <w:lang w:val="uk-UA"/>
+              </w:rPr>
+              <w:t xml:space="preserve">Розміщена: </w:t>
+            </w:r>
+            <w:r>
+              <w:rPr>
+                <w:rFonts w:cs="Times New Roman" w:ascii="Times New Roman" w:hAnsi="Times New Roman"/>
+                <w:i/>
+                <w:sz w:val="24"/>
+                <w:szCs w:val="32"/>
+                <w:u w:val="single"/>
+                <w:lang w:val="en-US"/>
+              </w:rPr>
+              <w:t xml:space="preserve">Нетипово</w:t>
+            </w:r>
+          </w:p>
+          <w:p>
+            <w:pPr>
+              <w:pStyle w:val="Normal"/>
+              <w:spacing w:lineRule="auto" w:line="240" w:before="60" w:after="60"/>
+              <w:rPr>
+                <w:rFonts w:ascii="Times New Roman" w:hAnsi="Times New Roman" w:cs="Times New Roman"/>
+                <w:sz w:val="24"/>
+                <w:szCs w:val="32"/>
+                <w:lang w:val="uk-UA"/>
+              </w:rPr>
+            </w:pPr>
+            <w:r>
+              <w:rPr>
+                <w:rFonts w:cs="Times New Roman" w:ascii="Times New Roman" w:hAnsi="Times New Roman"/>
+                <w:sz w:val="24"/>
+                <w:szCs w:val="32"/>
+                <w:lang w:val="uk-UA"/>
+              </w:rPr>
+              <w:t>Розміри:</w:t>
+            </w:r>
+            <w:r>
+              <w:rPr>
+                <w:rFonts w:cs="Times New Roman" w:ascii="Times New Roman" w:hAnsi="Times New Roman"/>
+                <w:sz w:val="24"/>
+                <w:szCs w:val="32"/>
+                <w:lang w:val="en-US"/>
+              </w:rPr>
+              <w:t xml:space="preserve"> </w:t>
+            </w:r>
+            <w:r>
+              <w:rPr>
+                <w:rFonts w:cs="Times New Roman" w:ascii="Times New Roman" w:hAnsi="Times New Roman"/>
+                <w:i/>
+                <w:sz w:val="24"/>
+                <w:szCs w:val="32"/>
+                <w:u w:val="single"/>
+                <w:lang w:val="en-US"/>
+              </w:rPr>
+              <w:t xml:space="preserve">1</w:t>
+            </w:r>
+            <w:r>
+              <w:rPr>
+                <w:rFonts w:eastAsia="Calibri" w:cs="Times New Roman" w:ascii="Times New Roman" w:hAnsi="Times New Roman" w:eastAsiaTheme="minorHAnsi"/>
+                <w:i/>
+                <w:color w:val="auto"/>
+                <w:kern w:val="0"/>
+                <w:sz w:val="24"/>
+                <w:szCs w:val="32"/>
+                <w:u w:val="single"/>
+                <w:lang w:val="en-US" w:eastAsia="en-US" w:bidi="ar-SA"/>
+              </w:rPr>
+              <w:t/>
+            </w:r>
+            <w:r>
+              <w:rPr>
+                <w:rFonts w:eastAsia="Calibri" w:cs="Times New Roman" w:ascii="Times New Roman" w:hAnsi="Times New Roman" w:eastAsiaTheme="minorHAnsi"/>
+                <w:i/>
+                <w:color w:val="auto"/>
+                <w:kern w:val="0"/>
+                <w:sz w:val="24"/>
+                <w:szCs w:val="32"/>
+                <w:u w:val="single"/>
+                <w:lang w:val="en-US" w:eastAsia="en-US" w:bidi="ar-SA"/>
+              </w:rPr>
+              <w:t/>
+            </w:r>
+            <w:r>
+              <w:rPr>
+                <w:rFonts w:cs="Times New Roman" w:ascii="Times New Roman" w:hAnsi="Times New Roman"/>
+                <w:sz w:val="24"/>
+                <w:szCs w:val="32"/>
+                <w:lang w:val="en-US"/>
+              </w:rPr>
+              <w:t>x</w:t>
+            </w:r>
+            <w:r>
+              <w:rPr>
+                <w:rFonts w:cs="Times New Roman" w:ascii="Times New Roman" w:hAnsi="Times New Roman"/>
+                <w:i/>
+                <w:sz w:val="24"/>
+                <w:szCs w:val="32"/>
+                <w:u w:val="single"/>
+                <w:lang w:val="en-US"/>
+              </w:rPr>
+              <w:t xml:space="preserve">2</w:t>
+            </w:r>
+            <w:r>
+              <w:rPr>
+                <w:rFonts w:cs="Times New Roman" w:ascii="Times New Roman" w:hAnsi="Times New Roman"/>
+                <w:sz w:val="24"/>
+                <w:szCs w:val="32"/>
+                <w:lang w:val="uk-UA"/>
+              </w:rPr>
+              <w:t xml:space="preserve"> мм</w:t>
+            </w:r>
+          </w:p>
+          <w:p>
+            <w:pPr>
+              <w:pStyle w:val="Normal"/>
+              <w:spacing w:lineRule="auto" w:line="240" w:before="60" w:after="60"/>
+              <w:rPr>
+                <w:rFonts w:ascii="Times New Roman" w:hAnsi="Times New Roman" w:cs="Times New Roman"/>
+                <w:i/>
+                <w:i/>
+                <w:sz w:val="24"/>
+                <w:szCs w:val="32"/>
+                <w:u w:val="single"/>
+                <w:lang w:val="en-US"/>
+              </w:rPr>
+            </w:pPr>
+            <w:r>
+              <w:rPr>
+                <w:rFonts w:cs="Times New Roman" w:ascii="Times New Roman" w:hAnsi="Times New Roman"/>
+                <w:sz w:val="24"/>
+                <w:szCs w:val="32"/>
+                <w:lang w:val="uk-UA"/>
+              </w:rPr>
+              <w:t>Паренхіма:</w:t>
+            </w:r>
+            <w:r>
+              <w:rPr>
+                <w:rFonts w:cs="Times New Roman" w:ascii="Times New Roman" w:hAnsi="Times New Roman"/>
+                <w:sz w:val="24"/>
+                <w:szCs w:val="32"/>
+                <w:lang w:val="en-US"/>
+              </w:rPr>
+              <w:t xml:space="preserve"> </w:t>
+            </w:r>
+            <w:r>
+              <w:rPr>
+                <w:rFonts w:cs="Times New Roman" w:ascii="Times New Roman" w:hAnsi="Times New Roman"/>
+                <w:i/>
+                <w:sz w:val="24"/>
+                <w:szCs w:val="32"/>
+                <w:u w:val="single"/>
+                <w:lang w:val="en-US"/>
+              </w:rPr>
+              <w:t xml:space="preserve">3</w:t>
+            </w:r>
+            <w:r>
+              <w:rPr>
+                <w:rFonts w:cs="Times New Roman" w:ascii="Times New Roman" w:hAnsi="Times New Roman"/>
+                <w:sz w:val="24"/>
+                <w:szCs w:val="32"/>
+                <w:lang w:val="uk-UA"/>
+              </w:rPr>
+              <w:t xml:space="preserve"> мм</w:t>
+            </w:r>
+          </w:p>
+          <w:p>
+            <w:pPr>
+              <w:pStyle w:val="Normal"/>
+              <w:spacing w:lineRule="auto" w:line="240" w:before="60" w:after="60"/>
+              <w:rPr>
+                <w:rFonts w:ascii="Times New Roman" w:hAnsi="Times New Roman" w:cs="Times New Roman"/>
+                <w:sz w:val="24"/>
+                <w:szCs w:val="32"/>
+                <w:lang w:val="en-US"/>
+              </w:rPr>
+            </w:pPr>
+            <w:r>
+              <w:rPr>
+                <w:rFonts w:cs="Times New Roman" w:ascii="Times New Roman" w:hAnsi="Times New Roman"/>
+                <w:sz w:val="24"/>
+                <w:szCs w:val="32"/>
+                <w:lang w:val="uk-UA"/>
+              </w:rPr>
+              <w:t>Контури:</w:t>
+            </w:r>
+            <w:r>
+              <w:rPr>
+                <w:rFonts w:cs="Times New Roman" w:ascii="Times New Roman" w:hAnsi="Times New Roman"/>
+                <w:sz w:val="24"/>
+                <w:szCs w:val="32"/>
+                <w:lang w:val="en-US"/>
+              </w:rPr>
+              <w:t xml:space="preserve"> </w:t>
+            </w:r>
+            <w:r>
+              <w:rPr>
+                <w:rFonts w:cs="Times New Roman" w:ascii="Times New Roman" w:hAnsi="Times New Roman"/>
+                <w:i/>
+                <w:sz w:val="24"/>
+                <w:szCs w:val="32"/>
+                <w:u w:val="single"/>
+                <w:lang w:val="en-US"/>
+              </w:rPr>
+              <w:t xml:space="preserve">Чіткі,Рівні</w:t>
+            </w:r>
+          </w:p>
+        </w:tc>
+        <w:tc>
+          <w:tcPr>
+            <w:tcW w:w="5635" w:type="dxa"/>
             <w:gridSpan w:val="2"/>
             <w:tcBorders/>
           </w:tcPr>
@@ -343,103 +583,62 @@
             <w:pPr>
               <w:pStyle w:val="Normal"/>
               <w:spacing w:lineRule="auto" w:line="240" w:before="60" w:after="60"/>
-              <w:jc w:val="center"/>
-              <w:rPr>
-                <w:rFonts w:ascii="Times New Roman" w:hAnsi="Times New Roman" w:cs="Times New Roman"/>
-                <w:sz w:val="24"/>
-                <w:szCs w:val="32"/>
-                <w:lang w:val="uk-UA"/>
-              </w:rPr>
-            </w:pPr>
-            <w:r>
-              <w:rPr>
-                <w:rFonts w:cs="Times New Roman" w:ascii="Times New Roman" w:hAnsi="Times New Roman"/>
-                <w:sz w:val="24"/>
-                <w:szCs w:val="32"/>
-                <w:lang w:val="uk-UA"/>
-              </w:rPr>
-              <w:t>Розміри:</w:t>
-            </w:r>
-          </w:p>
-          <w:p>
-            <w:pPr>
-              <w:pStyle w:val="Normal"/>
-              <w:spacing w:lineRule="auto" w:line="240" w:before="60" w:after="60"/>
-              <w:rPr>
-                <w:rFonts w:ascii="Times New Roman" w:hAnsi="Times New Roman" w:cs="Times New Roman"/>
-                <w:sz w:val="24"/>
-                <w:szCs w:val="32"/>
-                <w:lang w:val="uk-UA"/>
-              </w:rPr>
-            </w:pPr>
-            <w:r>
-              <w:rPr>
-                <w:rFonts w:cs="Times New Roman" w:ascii="Times New Roman" w:hAnsi="Times New Roman"/>
-                <w:sz w:val="24"/>
-                <w:szCs w:val="32"/>
-                <w:lang w:val="uk-UA"/>
-              </w:rPr>
-              <w:t xml:space="preserve">Ліва доля: </w:t>
-            </w:r>
-            <w:r>
-              <w:rPr>
-                <w:rFonts w:cs="Times New Roman" w:ascii="Times New Roman" w:hAnsi="Times New Roman"/>
-                <w:i/>
-                <w:sz w:val="24"/>
-                <w:szCs w:val="32"/>
-                <w:u w:val="single"/>
-                <w:lang w:val="uk-UA"/>
-              </w:rPr>
-              <w:t xml:space="preserve">1</w:t>
-            </w:r>
-            <w:r>
-              <w:rPr>
-                <w:rFonts w:cs="Times New Roman" w:ascii="Times New Roman" w:hAnsi="Times New Roman"/>
-                <w:sz w:val="24"/>
-                <w:szCs w:val="32"/>
+              <w:rPr>
+                <w:rFonts w:ascii="Times New Roman" w:hAnsi="Times New Roman" w:cs="Times New Roman"/>
+                <w:sz w:val="24"/>
+                <w:szCs w:val="32"/>
+                <w:lang w:val="en-US"/>
+              </w:rPr>
+            </w:pPr>
+            <w:r>
+              <w:rPr>
+                <w:rFonts w:cs="Times New Roman" w:ascii="Times New Roman" w:hAnsi="Times New Roman"/>
+                <w:sz w:val="24"/>
+                <w:szCs w:val="32"/>
+                <w:lang w:val="uk-UA"/>
+              </w:rPr>
+              <w:t>Шари диференціюються:</w:t>
+            </w:r>
+            <w:r>
+              <w:rPr>
+                <w:rFonts w:cs="Times New Roman" w:ascii="Times New Roman" w:hAnsi="Times New Roman"/>
+                <w:sz w:val="24"/>
+                <w:szCs w:val="32"/>
+                <w:lang w:val="en-US"/>
               </w:rPr>
               <w:t xml:space="preserve"> </w:t>
             </w:r>
             <w:r>
               <w:rPr>
                 <w:rFonts w:cs="Times New Roman" w:ascii="Times New Roman" w:hAnsi="Times New Roman"/>
-                <w:sz w:val="24"/>
-                <w:szCs w:val="32"/>
-                <w:lang w:val="uk-UA"/>
-              </w:rPr>
-              <w:t>мм</w:t>
-            </w:r>
-          </w:p>
-          <w:p>
-            <w:pPr>
-              <w:pStyle w:val="Normal"/>
-              <w:spacing w:lineRule="auto" w:line="240" w:before="60" w:after="60"/>
-              <w:rPr>
-                <w:rFonts w:ascii="Times New Roman" w:hAnsi="Times New Roman" w:cs="Times New Roman"/>
-                <w:sz w:val="24"/>
-                <w:szCs w:val="32"/>
-                <w:lang w:val="uk-UA"/>
-              </w:rPr>
-            </w:pPr>
-            <w:r>
-              <w:rPr>
-                <w:rFonts w:cs="Times New Roman" w:ascii="Times New Roman" w:hAnsi="Times New Roman"/>
-                <w:sz w:val="24"/>
-                <w:szCs w:val="32"/>
-                <w:lang w:val="uk-UA"/>
-              </w:rPr>
-              <w:t xml:space="preserve">Права доля: </w:t>
-            </w:r>
-            <w:r>
-              <w:rPr>
-                <w:rFonts w:cs="Times New Roman" w:ascii="Times New Roman" w:hAnsi="Times New Roman"/>
-                <w:i/>
-                <w:sz w:val="24"/>
-                <w:szCs w:val="32"/>
-                <w:u w:val="single"/>
-                <w:lang w:val="uk-UA"/>
-              </w:rPr>
-              <w:t xml:space="preserve">2</w:t>
+                <w:i/>
+                <w:sz w:val="24"/>
+                <w:szCs w:val="32"/>
+                <w:u w:val="single"/>
+                <w:lang w:val="en-US"/>
+              </w:rPr>
+              <w:t xml:space="preserve">Нечітко</w:t>
+            </w:r>
+          </w:p>
+          <w:p>
+            <w:pPr>
+              <w:pStyle w:val="Normal"/>
+              <w:spacing w:lineRule="auto" w:line="240" w:before="60" w:after="60"/>
+              <w:rPr>
+                <w:rFonts w:ascii="Times New Roman" w:hAnsi="Times New Roman" w:cs="Times New Roman"/>
+                <w:sz w:val="24"/>
+                <w:szCs w:val="32"/>
+                <w:lang w:val="en-US"/>
+              </w:rPr>
+            </w:pPr>
+            <w:r>
+              <w:rPr>
+                <w:rFonts w:cs="Times New Roman" w:ascii="Times New Roman" w:hAnsi="Times New Roman"/>
+                <w:sz w:val="24"/>
+                <w:szCs w:val="32"/>
+                <w:lang w:val="uk-UA"/>
+              </w:rPr>
+              <w:t>Співвідношення паренхіми до ЧМС:</w:t>
             </w:r>
             <w:r>
               <w:rPr>
@@ -453,184 +652,51 @@
             <w:r>
               <w:rPr>
                 <w:rFonts w:cs="Times New Roman" w:ascii="Times New Roman" w:hAnsi="Times New Roman"/>
-                <w:sz w:val="24"/>
-                <w:szCs w:val="32"/>
-                <w:lang w:val="uk-UA"/>
-              </w:rPr>
-              <w:t>мм</w:t>
-            </w:r>
-          </w:p>
-        </w:tc>
-        <w:tc>
-          <w:tcPr>
-            <w:tcW w:w="3012" w:type="dxa"/>
-            <w:gridSpan w:val="3"/>
-            <w:tcBorders/>
-          </w:tcPr>
-          <w:p>
-            <w:pPr>
-              <w:pStyle w:val="Normal"/>
-              <w:spacing w:lineRule="auto" w:line="240" w:before="60" w:after="60"/>
-              <w:rPr>
-                <w:rFonts w:ascii="Times New Roman" w:hAnsi="Times New Roman" w:cs="Times New Roman"/>
-                <w:sz w:val="24"/>
-                <w:szCs w:val="32"/>
-                <w:lang w:val="uk-UA"/>
-              </w:rPr>
-            </w:pPr>
-            <w:r>
-              <w:rPr>
-                <w:rFonts w:cs="Times New Roman" w:ascii="Times New Roman" w:hAnsi="Times New Roman"/>
-                <w:sz w:val="24"/>
-                <w:szCs w:val="32"/>
-                <w:lang w:val="uk-UA"/>
-              </w:rPr>
-              <w:t xml:space="preserve">Контури: </w:t>
-            </w:r>
-            <w:r>
-              <w:rPr>
-                <w:rFonts w:cs="Times New Roman" w:ascii="Times New Roman" w:hAnsi="Times New Roman"/>
-                <w:i/>
-                <w:sz w:val="24"/>
-                <w:szCs w:val="32"/>
-                <w:u w:val="single"/>
-                <w:lang w:val="uk-UA"/>
-              </w:rPr>
-              <w:t xml:space="preserve">Нечіткі, Рівні</w:t>
-            </w:r>
-          </w:p>
-          <w:p>
-            <w:pPr>
-              <w:pStyle w:val="Normal"/>
-              <w:spacing w:lineRule="auto" w:line="240" w:before="60" w:after="60"/>
-              <w:rPr>
-                <w:rFonts w:ascii="Times New Roman" w:hAnsi="Times New Roman" w:cs="Times New Roman"/>
-                <w:sz w:val="24"/>
-                <w:szCs w:val="32"/>
-                <w:lang w:val="uk-UA"/>
-              </w:rPr>
-            </w:pPr>
-            <w:r>
-              <w:rPr>
-                <w:rFonts w:cs="Times New Roman" w:ascii="Times New Roman" w:hAnsi="Times New Roman"/>
-                <w:sz w:val="24"/>
-                <w:szCs w:val="32"/>
-                <w:lang w:val="uk-UA"/>
-              </w:rPr>
-              <w:t xml:space="preserve">Краї: </w:t>
-            </w:r>
-            <w:r>
-              <w:rPr>
-                <w:rFonts w:cs="Times New Roman" w:ascii="Times New Roman" w:hAnsi="Times New Roman"/>
-                <w:i/>
-                <w:sz w:val="24"/>
-                <w:szCs w:val="32"/>
-                <w:u w:val="single"/>
-                <w:lang w:val="uk-UA"/>
-              </w:rPr>
-              <w:t xml:space="preserve">Типово</w:t>
-            </w:r>
-          </w:p>
-          <w:p>
-            <w:pPr>
-              <w:pStyle w:val="Normal"/>
-              <w:spacing w:lineRule="auto" w:line="240" w:before="60" w:after="60"/>
-              <w:rPr>
-                <w:rFonts w:ascii="Times New Roman" w:hAnsi="Times New Roman" w:cs="Times New Roman"/>
-                <w:sz w:val="24"/>
-                <w:szCs w:val="32"/>
-                <w:lang w:val="uk-UA"/>
-              </w:rPr>
-            </w:pPr>
-            <w:r>
-              <w:rPr>
-                <w:rFonts w:cs="Times New Roman" w:ascii="Times New Roman" w:hAnsi="Times New Roman"/>
-                <w:sz w:val="24"/>
-                <w:szCs w:val="32"/>
-                <w:lang w:val="uk-UA"/>
-              </w:rPr>
-              <w:t>Ехоструктура:</w:t>
-            </w:r>
-            <w:r>
-              <w:rPr>
-                <w:rFonts w:cs="Times New Roman" w:ascii="Times New Roman" w:hAnsi="Times New Roman"/>
-                <w:i/>
-                <w:sz w:val="24"/>
-                <w:szCs w:val="32"/>
-                <w:u w:val="single"/>
-                <w:lang w:val="uk-UA"/>
-              </w:rPr>
-              <w:t xml:space="preserve"> Однорідна</w:t>
-            </w:r>
-          </w:p>
-          <w:p>
-            <w:pPr>
-              <w:pStyle w:val="Normal"/>
-              <w:spacing w:lineRule="auto" w:line="240" w:before="60" w:after="60"/>
-              <w:rPr>
-                <w:rFonts w:ascii="Times New Roman" w:hAnsi="Times New Roman" w:cs="Times New Roman"/>
-                <w:sz w:val="24"/>
-                <w:szCs w:val="32"/>
-                <w:lang w:val="uk-UA"/>
-              </w:rPr>
-            </w:pPr>
-            <w:r>
-              <w:rPr>
-                <w:rFonts w:cs="Times New Roman" w:ascii="Times New Roman" w:hAnsi="Times New Roman"/>
-                <w:sz w:val="24"/>
-                <w:szCs w:val="32"/>
-                <w:lang w:val="uk-UA"/>
-              </w:rPr>
-              <w:t xml:space="preserve">Ехогенність: </w:t>
-            </w:r>
-            <w:r>
-              <w:rPr>
-                <w:rFonts w:cs="Times New Roman" w:ascii="Times New Roman" w:hAnsi="Times New Roman"/>
-                <w:i/>
-                <w:sz w:val="24"/>
-                <w:szCs w:val="32"/>
-                <w:u w:val="single"/>
-                <w:lang w:val="uk-UA"/>
-              </w:rPr>
-              <w:t xml:space="preserve">Знижена</w:t>
-            </w:r>
-          </w:p>
-        </w:tc>
-        <w:tc>
-          <w:tcPr>
-            <w:tcW w:w="3191" w:type="dxa"/>
-            <w:tcBorders/>
-          </w:tcPr>
-          <w:p>
-            <w:pPr>
-              <w:pStyle w:val="Normal"/>
-              <w:spacing w:lineRule="auto" w:line="240" w:before="60" w:after="60"/>
-              <w:rPr>
-                <w:rFonts w:ascii="Times New Roman" w:hAnsi="Times New Roman" w:cs="Times New Roman"/>
-                <w:sz w:val="24"/>
-                <w:szCs w:val="32"/>
-                <w:lang w:val="uk-UA"/>
-              </w:rPr>
-            </w:pPr>
-            <w:r>
-              <w:rPr>
-                <w:rFonts w:cs="Times New Roman" w:ascii="Times New Roman" w:hAnsi="Times New Roman"/>
-                <w:sz w:val="24"/>
-                <w:szCs w:val="32"/>
-                <w:lang w:val="uk-UA"/>
-              </w:rPr>
-              <w:t xml:space="preserve">Ворітна вена: </w:t>
-            </w:r>
-            <w:r>
-              <w:rPr>
-                <w:rFonts w:cs="Times New Roman" w:ascii="Times New Roman" w:hAnsi="Times New Roman"/>
-                <w:i/>
-                <w:sz w:val="24"/>
-                <w:szCs w:val="32"/>
-                <w:u w:val="single"/>
-                <w:lang w:val="uk-UA"/>
-              </w:rPr>
-              <w:t xml:space="preserve">3</w:t>
+                <w:i/>
+                <w:sz w:val="24"/>
+                <w:szCs w:val="32"/>
+                <w:u w:val="single"/>
+                <w:lang w:val="en-US"/>
+              </w:rPr>
+              <w:t xml:space="preserve">1:1</w:t>
+            </w:r>
+          </w:p>
+          <w:p>
+            <w:pPr>
+              <w:pStyle w:val="Normal"/>
+              <w:spacing w:lineRule="auto" w:line="240" w:before="60" w:after="60"/>
+              <w:rPr>
+                <w:rFonts w:ascii="Times New Roman" w:hAnsi="Times New Roman" w:cs="Times New Roman"/>
+                <w:sz w:val="24"/>
+                <w:szCs w:val="32"/>
+              </w:rPr>
+            </w:pPr>
+            <w:r>
+              <w:rPr>
+                <w:rFonts w:cs="Times New Roman" w:ascii="Times New Roman" w:hAnsi="Times New Roman"/>
+                <w:sz w:val="24"/>
+                <w:szCs w:val="32"/>
+                <w:lang w:val="uk-UA"/>
+              </w:rPr>
+              <w:t>ЧМК ущільнений за рахунок дрібних ехорозитивних структур розміром до:</w:t>
+            </w:r>
+            <w:r>
+              <w:rPr>
+                <w:rFonts w:cs="Times New Roman" w:ascii="Times New Roman" w:hAnsi="Times New Roman"/>
+                <w:sz w:val="24"/>
+                <w:szCs w:val="32"/>
+              </w:rPr>
+              <w:t xml:space="preserve"> </w:t>
+            </w:r>
+            <w:r>
+              <w:rPr>
+                <w:rFonts w:cs="Times New Roman" w:ascii="Times New Roman" w:hAnsi="Times New Roman"/>
+                <w:i/>
+                <w:sz w:val="24"/>
+                <w:szCs w:val="32"/>
+                <w:u w:val="single"/>
+              </w:rPr>
+              <w:t xml:space="preserve">41</w:t>
             </w:r>
             <w:r>
               <w:rPr>
@@ -650,87 +716,37 @@
                 <w:rFonts w:ascii="Times New Roman" w:hAnsi="Times New Roman" w:cs="Times New Roman"/>
                 <w:sz w:val="24"/>
                 <w:szCs w:val="32"/>
-                <w:lang w:val="uk-UA"/>
-              </w:rPr>
-            </w:pPr>
-            <w:r>
-              <w:rPr>
-                <w:rFonts w:cs="Times New Roman" w:ascii="Times New Roman" w:hAnsi="Times New Roman"/>
-                <w:sz w:val="24"/>
-                <w:szCs w:val="32"/>
-                <w:lang w:val="uk-UA"/>
-              </w:rPr>
-              <w:t xml:space="preserve">НПВ: </w:t>
-            </w:r>
-            <w:r>
-              <w:rPr>
-                <w:rFonts w:cs="Times New Roman" w:ascii="Times New Roman" w:hAnsi="Times New Roman"/>
-                <w:i/>
-                <w:sz w:val="24"/>
-                <w:szCs w:val="32"/>
-                <w:u w:val="single"/>
-                <w:lang w:val="uk-UA"/>
-              </w:rPr>
-              <w:t xml:space="preserve">4</w:t>
-            </w:r>
-            <w:r>
-              <w:rPr>
-                <w:rFonts w:cs="Times New Roman" w:ascii="Times New Roman" w:hAnsi="Times New Roman"/>
-                <w:sz w:val="24"/>
-                <w:szCs w:val="32"/>
-                <w:lang w:val="uk-UA"/>
-              </w:rPr>
-              <w:t xml:space="preserve"> мм</w:t>
-            </w:r>
-          </w:p>
-          <w:p>
-            <w:pPr>
-              <w:pStyle w:val="Normal"/>
-              <w:spacing w:lineRule="auto" w:line="240" w:before="60" w:after="60"/>
-              <w:rPr>
-                <w:rFonts w:ascii="Times New Roman" w:hAnsi="Times New Roman" w:cs="Times New Roman"/>
-                <w:sz w:val="24"/>
-                <w:szCs w:val="32"/>
-                <w:lang w:val="uk-UA"/>
-              </w:rPr>
-            </w:pPr>
-            <w:r>
-              <w:rPr>
-                <w:rFonts w:cs="Times New Roman" w:ascii="Times New Roman" w:hAnsi="Times New Roman"/>
-                <w:sz w:val="24"/>
-                <w:szCs w:val="32"/>
-                <w:lang w:val="uk-UA"/>
-              </w:rPr>
-              <w:t xml:space="preserve">Холедох: </w:t>
-            </w:r>
-            <w:r>
-              <w:rPr>
-                <w:rFonts w:cs="Times New Roman" w:ascii="Times New Roman" w:hAnsi="Times New Roman"/>
-                <w:i/>
-                <w:sz w:val="24"/>
-                <w:szCs w:val="32"/>
-                <w:u w:val="single"/>
-                <w:lang w:val="uk-UA"/>
-              </w:rPr>
-              <w:t xml:space="preserve">5</w:t>
-            </w:r>
-            <w:r>
-              <w:rPr>
-                <w:rFonts w:cs="Times New Roman" w:ascii="Times New Roman" w:hAnsi="Times New Roman"/>
-                <w:sz w:val="24"/>
-                <w:szCs w:val="32"/>
-                <w:lang w:val="en-US"/>
-              </w:rPr>
-              <w:t xml:space="preserve"> </w:t>
-            </w:r>
-            <w:r>
-              <w:rPr>
-                <w:rFonts w:cs="Times New Roman" w:ascii="Times New Roman" w:hAnsi="Times New Roman"/>
-                <w:sz w:val="24"/>
-                <w:szCs w:val="32"/>
-                <w:lang w:val="uk-UA"/>
-              </w:rPr>
-              <w:t>мм</w:t>
+                <w:lang w:val="en-US"/>
+              </w:rPr>
+            </w:pPr>
+            <w:r>
+              <w:rPr>
+                <w:rFonts w:cs="Times New Roman" w:ascii="Times New Roman" w:hAnsi="Times New Roman"/>
+                <w:sz w:val="24"/>
+                <w:szCs w:val="32"/>
+                <w:lang w:val="uk-UA"/>
+              </w:rPr>
+              <w:t>Конкременти</w:t>
+            </w:r>
+            <w:r>
+              <w:rPr>
+                <w:rFonts w:cs="Times New Roman" w:ascii="Times New Roman" w:hAnsi="Times New Roman"/>
+                <w:sz w:val="24"/>
+                <w:szCs w:val="32"/>
+                <w:lang w:val="en-US"/>
+              </w:rPr>
+              <w:t xml:space="preserve">: </w:t>
+            </w:r>
+            <w:r>
+              <w:rPr>
+                <w:rFonts w:cs="Times New Roman" w:ascii="Times New Roman" w:hAnsi="Times New Roman"/>
+                <w:i/>
+                <w:sz w:val="24"/>
+                <w:szCs w:val="32"/>
+                <w:u w:val="single"/>
+                <w:lang w:val="en-US"/>
+              </w:rPr>
+              <w:t xml:space="preserve">Виявлено</w:t>
             </w:r>
           </w:p>
         </w:tc>
@@ -739,8 +755,8 @@
         <w:trPr/>
         <w:tc>
           <w:tcPr>
-            <w:tcW w:w="9571" w:type="dxa"/>
-            <w:gridSpan w:val="6"/>
+            <w:tcW w:w="9570" w:type="dxa"/>
+            <w:gridSpan w:val="3"/>
             <w:tcBorders/>
           </w:tcPr>
           <w:p>
@@ -750,40 +766,22 @@
               <w:jc w:val="center"/>
               <w:rPr>
                 <w:rFonts w:ascii="Times New Roman" w:hAnsi="Times New Roman" w:cs="Times New Roman"/>
-                <w:sz w:val="24"/>
-                <w:szCs w:val="32"/>
-                <w:lang w:val="uk-UA"/>
-              </w:rPr>
-            </w:pPr>
-            <w:r>
-              <w:rPr>
-                <w:rFonts w:cs="Times New Roman" w:ascii="Times New Roman" w:hAnsi="Times New Roman"/>
                 <w:b/>
-                <w:sz w:val="24"/>
-                <w:szCs w:val="32"/>
-                <w:lang w:val="uk-UA"/>
-              </w:rPr>
-              <w:t>Жовчний міхур</w:t>
-            </w:r>
-            <w:r>
-              <w:rPr>
-                <w:rFonts w:cs="Times New Roman" w:ascii="Times New Roman" w:hAnsi="Times New Roman"/>
-                <w:sz w:val="24"/>
-                <w:szCs w:val="32"/>
-                <w:lang w:val="uk-UA"/>
-              </w:rPr>
-              <w:t xml:space="preserve">: </w:t>
-            </w:r>
-            <w:r>
-              <w:rPr>
-                <w:rFonts w:cs="Times New Roman" w:ascii="Times New Roman" w:hAnsi="Times New Roman"/>
-                <w:i/>
-                <w:sz w:val="24"/>
-                <w:szCs w:val="32"/>
-                <w:u w:val="single"/>
-                <w:lang w:val="uk-UA"/>
-              </w:rPr>
-              <w:t xml:space="preserve">Не визначається</w:t>
+                <w:b/>
+                <w:sz w:val="24"/>
+                <w:szCs w:val="32"/>
+                <w:lang w:val="uk-UA"/>
+              </w:rPr>
+            </w:pPr>
+            <w:r>
+              <w:rPr>
+                <w:rFonts w:cs="Times New Roman" w:ascii="Times New Roman" w:hAnsi="Times New Roman"/>
+                <w:b/>
+                <w:sz w:val="24"/>
+                <w:szCs w:val="32"/>
+                <w:lang w:val="uk-UA"/>
+              </w:rPr>
+              <w:t>Права нирка</w:t>
             </w:r>
           </w:p>
         </w:tc>
@@ -792,7 +790,7 @@
         <w:trPr/>
         <w:tc>
           <w:tcPr>
-            <w:tcW w:w="2801" w:type="dxa"/>
+            <w:tcW w:w="3935" w:type="dxa"/>
             <w:tcBorders/>
           </w:tcPr>
           <w:p>
@@ -801,30 +799,54 @@
               <w:spacing w:lineRule="auto" w:line="240" w:before="60" w:after="60"/>
               <w:rPr>
                 <w:rFonts w:ascii="Times New Roman" w:hAnsi="Times New Roman" w:cs="Times New Roman"/>
-                <w:sz w:val="24"/>
-                <w:szCs w:val="32"/>
-                <w:lang w:val="uk-UA"/>
-              </w:rPr>
-            </w:pPr>
-            <w:r>
-              <w:rPr>
-                <w:rFonts w:cs="Times New Roman" w:ascii="Times New Roman" w:hAnsi="Times New Roman"/>
-                <w:sz w:val="24"/>
-                <w:szCs w:val="32"/>
-                <w:lang w:val="uk-UA"/>
-              </w:rPr>
-              <w:t xml:space="preserve">Розмір: </w:t>
-            </w:r>
-            <w:r>
-              <w:rPr>
-                <w:rFonts w:cs="Times New Roman" w:ascii="Times New Roman" w:hAnsi="Times New Roman"/>
-                <w:i/>
-                <w:sz w:val="24"/>
-                <w:szCs w:val="32"/>
-                <w:u w:val="single"/>
-                <w:lang w:val="uk-UA"/>
-              </w:rPr>
-              <w:t xml:space="preserve">6</w:t>
+                <w:i/>
+                <w:i/>
+                <w:sz w:val="24"/>
+                <w:szCs w:val="32"/>
+                <w:u w:val="single"/>
+                <w:lang w:val="en-US"/>
+              </w:rPr>
+            </w:pPr>
+            <w:r>
+              <w:rPr>
+                <w:rFonts w:cs="Times New Roman" w:ascii="Times New Roman" w:hAnsi="Times New Roman"/>
+                <w:sz w:val="24"/>
+                <w:szCs w:val="32"/>
+                <w:lang w:val="uk-UA"/>
+              </w:rPr>
+              <w:t xml:space="preserve">Розміщена: </w:t>
+            </w:r>
+            <w:r>
+              <w:rPr>
+                <w:rFonts w:cs="Times New Roman" w:ascii="Times New Roman" w:hAnsi="Times New Roman"/>
+                <w:i/>
+                <w:sz w:val="24"/>
+                <w:szCs w:val="32"/>
+                <w:u w:val="single"/>
+                <w:lang w:val="en-US"/>
+              </w:rPr>
+              <w:t xml:space="preserve">Нетипово</w:t>
+            </w:r>
+          </w:p>
+          <w:p>
+            <w:pPr>
+              <w:pStyle w:val="Normal"/>
+              <w:spacing w:lineRule="auto" w:line="240" w:before="60" w:after="60"/>
+              <w:rPr>
+                <w:rFonts w:ascii="Times New Roman" w:hAnsi="Times New Roman" w:cs="Times New Roman"/>
+                <w:sz w:val="24"/>
+                <w:szCs w:val="32"/>
+                <w:lang w:val="uk-UA"/>
+              </w:rPr>
+            </w:pPr>
+            <w:r>
+              <w:rPr>
+                <w:rFonts w:cs="Times New Roman" w:ascii="Times New Roman" w:hAnsi="Times New Roman"/>
+                <w:sz w:val="24"/>
+                <w:szCs w:val="32"/>
+                <w:lang w:val="uk-UA"/>
+              </w:rPr>
+              <w:t>Розміри:</w:t>
             </w:r>
             <w:r>
               <w:rPr>
@@ -838,67 +860,183 @@
             <w:r>
               <w:rPr>
                 <w:rFonts w:cs="Times New Roman" w:ascii="Times New Roman" w:hAnsi="Times New Roman"/>
-                <w:sz w:val="24"/>
-                <w:szCs w:val="32"/>
-                <w:lang w:val="uk-UA"/>
-              </w:rPr>
-              <w:t>мм</w:t>
+                <w:i/>
+                <w:sz w:val="24"/>
+                <w:szCs w:val="32"/>
+                <w:u w:val="single"/>
+                <w:lang w:val="en-US"/>
+              </w:rPr>
+              <w:t xml:space="preserve">12</w:t>
+            </w:r>
+            <w:r>
+              <w:rPr>
+                <w:rFonts w:eastAsia="Calibri" w:cs="Times New Roman" w:ascii="Times New Roman" w:hAnsi="Times New Roman" w:eastAsiaTheme="minorHAnsi"/>
+                <w:i/>
+                <w:color w:val="auto"/>
+                <w:kern w:val="0"/>
+                <w:sz w:val="24"/>
+                <w:szCs w:val="32"/>
+                <w:u w:val="single"/>
+                <w:lang w:val="en-US" w:eastAsia="en-US" w:bidi="ar-SA"/>
+              </w:rPr>
+              <w:t/>
+            </w:r>
+            <w:r>
+              <w:rPr>
+                <w:rFonts w:cs="Times New Roman" w:ascii="Times New Roman" w:hAnsi="Times New Roman"/>
+                <w:i/>
+                <w:sz w:val="24"/>
+                <w:szCs w:val="32"/>
+                <w:u w:val="single"/>
+                <w:lang w:val="en-US"/>
+              </w:rPr>
+              <w:t/>
+            </w:r>
+            <w:r>
+              <w:rPr>
+                <w:rFonts w:cs="Times New Roman" w:ascii="Times New Roman" w:hAnsi="Times New Roman"/>
+                <w:sz w:val="24"/>
+                <w:szCs w:val="32"/>
+                <w:lang w:val="en-US"/>
+              </w:rPr>
+              <w:t>x</w:t>
+            </w:r>
+            <w:r>
+              <w:rPr>
+                <w:rFonts w:cs="Times New Roman" w:ascii="Times New Roman" w:hAnsi="Times New Roman"/>
+                <w:i/>
+                <w:sz w:val="24"/>
+                <w:szCs w:val="32"/>
+                <w:u w:val="single"/>
+                <w:lang w:val="en-US"/>
+              </w:rPr>
+              <w:t xml:space="preserve">3</w:t>
+            </w:r>
+            <w:r>
+              <w:rPr>
+                <w:rFonts w:eastAsia="Calibri" w:cs="Times New Roman" w:ascii="Times New Roman" w:hAnsi="Times New Roman" w:eastAsiaTheme="minorHAnsi"/>
+                <w:i/>
+                <w:color w:val="auto"/>
+                <w:kern w:val="0"/>
+                <w:sz w:val="24"/>
+                <w:szCs w:val="32"/>
+                <w:u w:val="single"/>
+                <w:lang w:val="en-US" w:eastAsia="en-US" w:bidi="ar-SA"/>
+              </w:rPr>
+              <w:t/>
+            </w:r>
+            <w:r>
+              <w:rPr>
+                <w:rFonts w:cs="Times New Roman" w:ascii="Times New Roman" w:hAnsi="Times New Roman"/>
+                <w:i/>
+                <w:sz w:val="24"/>
+                <w:szCs w:val="32"/>
+                <w:u w:val="single"/>
+                <w:lang w:val="en-US"/>
+              </w:rPr>
+              <w:t/>
+            </w:r>
+            <w:r>
+              <w:rPr>
+                <w:rFonts w:cs="Times New Roman" w:ascii="Times New Roman" w:hAnsi="Times New Roman"/>
+                <w:sz w:val="24"/>
+                <w:szCs w:val="32"/>
+                <w:lang w:val="uk-UA"/>
+              </w:rPr>
+              <w:t xml:space="preserve"> мм</w:t>
+            </w:r>
+          </w:p>
+          <w:p>
+            <w:pPr>
+              <w:pStyle w:val="Normal"/>
+              <w:spacing w:lineRule="auto" w:line="240" w:before="60" w:after="60"/>
+              <w:rPr>
+                <w:rFonts w:ascii="Times New Roman" w:hAnsi="Times New Roman" w:cs="Times New Roman"/>
+                <w:i/>
+                <w:i/>
+                <w:sz w:val="24"/>
+                <w:szCs w:val="32"/>
+                <w:u w:val="single"/>
+                <w:lang w:val="en-US"/>
+              </w:rPr>
+            </w:pPr>
+            <w:r>
+              <w:rPr>
+                <w:rFonts w:cs="Times New Roman" w:ascii="Times New Roman" w:hAnsi="Times New Roman"/>
+                <w:sz w:val="24"/>
+                <w:szCs w:val="32"/>
+                <w:lang w:val="uk-UA"/>
+              </w:rPr>
+              <w:t>Паренхіма:</w:t>
+            </w:r>
+            <w:r>
+              <w:rPr>
+                <w:rFonts w:cs="Times New Roman" w:ascii="Times New Roman" w:hAnsi="Times New Roman"/>
+                <w:sz w:val="24"/>
+                <w:szCs w:val="32"/>
+                <w:lang w:val="en-US"/>
+              </w:rPr>
+              <w:t xml:space="preserve"> </w:t>
+            </w:r>
+            <w:r>
+              <w:rPr>
+                <w:rFonts w:cs="Times New Roman" w:ascii="Times New Roman" w:hAnsi="Times New Roman"/>
+                <w:i/>
+                <w:sz w:val="24"/>
+                <w:szCs w:val="32"/>
+                <w:u w:val="single"/>
+                <w:lang w:val="en-US"/>
+              </w:rPr>
+              <w:t xml:space="preserve">12</w:t>
+            </w:r>
+            <w:r>
+              <w:rPr>
+                <w:rFonts w:cs="Times New Roman" w:ascii="Times New Roman" w:hAnsi="Times New Roman"/>
+                <w:sz w:val="24"/>
+                <w:szCs w:val="32"/>
+                <w:lang w:val="uk-UA"/>
+              </w:rPr>
+              <w:t xml:space="preserve"> мм</w:t>
+            </w:r>
+          </w:p>
+          <w:p>
+            <w:pPr>
+              <w:pStyle w:val="Normal"/>
+              <w:spacing w:lineRule="auto" w:line="240" w:before="60" w:after="60"/>
+              <w:rPr>
+                <w:rFonts w:ascii="Times New Roman" w:hAnsi="Times New Roman" w:cs="Times New Roman"/>
+                <w:sz w:val="24"/>
+                <w:szCs w:val="32"/>
+                <w:lang w:val="en-US"/>
+              </w:rPr>
+            </w:pPr>
+            <w:r>
+              <w:rPr>
+                <w:rFonts w:cs="Times New Roman" w:ascii="Times New Roman" w:hAnsi="Times New Roman"/>
+                <w:i/>
+                <w:sz w:val="24"/>
+                <w:szCs w:val="32"/>
+                <w:u w:val="single"/>
+                <w:lang w:val="uk-UA"/>
+              </w:rPr>
+              <w:t>Контури:</w:t>
+            </w:r>
+            <w:r>
+              <w:rPr>
+                <w:rFonts w:cs="Times New Roman" w:ascii="Times New Roman" w:hAnsi="Times New Roman"/>
+                <w:i/>
+                <w:sz w:val="24"/>
+                <w:szCs w:val="32"/>
+                <w:u w:val="single"/>
+                <w:lang w:val="en-US"/>
+              </w:rPr>
+              <w:t xml:space="preserve"> Нечіткі,Рівні </w:t>
             </w:r>
           </w:p>
         </w:tc>
         <w:tc>
           <w:tcPr>
-            <w:tcW w:w="3383" w:type="dxa"/>
-            <w:gridSpan w:val="3"/>
-            <w:tcBorders>
-              <w:right w:val="nil"/>
-            </w:tcBorders>
-          </w:tcPr>
-          <w:p>
-            <w:pPr>
-              <w:pStyle w:val="Normal"/>
-              <w:spacing w:lineRule="auto" w:line="240" w:before="60" w:after="60"/>
-              <w:rPr>
-                <w:rFonts w:ascii="Times New Roman" w:hAnsi="Times New Roman" w:cs="Times New Roman"/>
-                <w:sz w:val="24"/>
-                <w:szCs w:val="32"/>
-                <w:lang w:val="uk-UA"/>
-              </w:rPr>
-            </w:pPr>
-            <w:r>
-              <w:rPr>
-                <w:rFonts w:cs="Times New Roman" w:ascii="Times New Roman" w:hAnsi="Times New Roman"/>
-                <w:sz w:val="24"/>
-                <w:szCs w:val="32"/>
-                <w:lang w:val="uk-UA"/>
-              </w:rPr>
-              <w:t xml:space="preserve">Стінки: </w:t>
-            </w:r>
-            <w:r>
-              <w:rPr>
-                <w:rFonts w:cs="Times New Roman" w:ascii="Times New Roman" w:hAnsi="Times New Roman"/>
-                <w:i/>
-                <w:sz w:val="24"/>
-                <w:szCs w:val="32"/>
-                <w:u w:val="single"/>
-                <w:lang w:val="uk-UA"/>
-              </w:rPr>
-              <w:t xml:space="preserve">7</w:t>
-            </w:r>
-            <w:r>
-              <w:rPr>
-                <w:rFonts w:cs="Times New Roman" w:ascii="Times New Roman" w:hAnsi="Times New Roman"/>
-                <w:sz w:val="24"/>
-                <w:szCs w:val="32"/>
-                <w:lang w:val="uk-UA"/>
-              </w:rPr>
-              <w:t xml:space="preserve"> мм </w:t>
-            </w:r>
-          </w:p>
-        </w:tc>
-        <w:tc>
-          <w:tcPr>
-            <w:tcW w:w="3387" w:type="dxa"/>
+            <w:tcW w:w="5635" w:type="dxa"/>
             <w:gridSpan w:val="2"/>
             <w:tcBorders/>
           </w:tcPr>
@@ -910,28 +1048,159 @@
                 <w:rFonts w:ascii="Times New Roman" w:hAnsi="Times New Roman" w:cs="Times New Roman"/>
                 <w:sz w:val="24"/>
                 <w:szCs w:val="32"/>
-                <w:lang w:val="uk-UA"/>
-              </w:rPr>
-            </w:pPr>
-            <w:r>
-              <w:rPr>
-                <w:rFonts w:cs="Times New Roman" w:ascii="Times New Roman" w:hAnsi="Times New Roman"/>
-                <w:sz w:val="24"/>
-                <w:szCs w:val="32"/>
-                <w:lang w:val="uk-UA"/>
-              </w:rPr>
-              <w:t xml:space="preserve">Контури: </w:t>
-            </w:r>
-            <w:r>
-              <w:rPr>
-                <w:rFonts w:cs="Times New Roman" w:ascii="Times New Roman" w:hAnsi="Times New Roman"/>
-                <w:i/>
-                <w:sz w:val="24"/>
-                <w:szCs w:val="32"/>
-                <w:u w:val="single"/>
-                <w:lang w:val="uk-UA"/>
-              </w:rPr>
-              <w:t xml:space="preserve">Нечіткі, Нерівні</w:t>
+                <w:lang w:val="en-US"/>
+              </w:rPr>
+            </w:pPr>
+            <w:r>
+              <w:rPr>
+                <w:rFonts w:cs="Times New Roman" w:ascii="Times New Roman" w:hAnsi="Times New Roman"/>
+                <w:sz w:val="24"/>
+                <w:szCs w:val="32"/>
+                <w:lang w:val="uk-UA"/>
+              </w:rPr>
+              <w:t>Шари диференціюються:</w:t>
+            </w:r>
+            <w:r>
+              <w:rPr>
+                <w:rFonts w:cs="Times New Roman" w:ascii="Times New Roman" w:hAnsi="Times New Roman"/>
+                <w:sz w:val="24"/>
+                <w:szCs w:val="32"/>
+                <w:lang w:val="en-US"/>
+              </w:rPr>
+              <w:t xml:space="preserve"> </w:t>
+            </w:r>
+            <w:r>
+              <w:rPr>
+                <w:rFonts w:cs="Times New Roman" w:ascii="Times New Roman" w:hAnsi="Times New Roman"/>
+                <w:i/>
+                <w:sz w:val="24"/>
+                <w:szCs w:val="32"/>
+                <w:u w:val="single"/>
+                <w:lang w:val="en-US"/>
+              </w:rPr>
+              <w:t xml:space="preserve">Нечітко</w:t>
+            </w:r>
+          </w:p>
+          <w:p>
+            <w:pPr>
+              <w:pStyle w:val="Normal"/>
+              <w:spacing w:lineRule="auto" w:line="240" w:before="60" w:after="60"/>
+              <w:rPr>
+                <w:rFonts w:ascii="Times New Roman" w:hAnsi="Times New Roman" w:cs="Times New Roman"/>
+                <w:sz w:val="24"/>
+                <w:szCs w:val="32"/>
+                <w:lang w:val="en-US"/>
+              </w:rPr>
+            </w:pPr>
+            <w:r>
+              <w:rPr>
+                <w:rFonts w:cs="Times New Roman" w:ascii="Times New Roman" w:hAnsi="Times New Roman"/>
+                <w:sz w:val="24"/>
+                <w:szCs w:val="32"/>
+                <w:lang w:val="uk-UA"/>
+              </w:rPr>
+              <w:t>Співвідношення паренхіми до ЧМС:</w:t>
+            </w:r>
+            <w:r>
+              <w:rPr>
+                <w:rFonts w:cs="Times New Roman" w:ascii="Times New Roman" w:hAnsi="Times New Roman"/>
+                <w:sz w:val="24"/>
+                <w:szCs w:val="32"/>
+                <w:lang w:val="en-US"/>
+              </w:rPr>
+              <w:t xml:space="preserve"> </w:t>
+            </w:r>
+            <w:r>
+              <w:rPr>
+                <w:rFonts w:cs="Times New Roman" w:ascii="Times New Roman" w:hAnsi="Times New Roman"/>
+                <w:i/>
+                <w:sz w:val="24"/>
+                <w:szCs w:val="32"/>
+                <w:u w:val="single"/>
+                <w:lang w:val="en-US"/>
+              </w:rPr>
+              <w:t xml:space="preserve">1:1</w:t>
+            </w:r>
+          </w:p>
+          <w:p>
+            <w:pPr>
+              <w:pStyle w:val="Normal"/>
+              <w:spacing w:lineRule="auto" w:line="240" w:before="60" w:after="60"/>
+              <w:rPr>
+                <w:rFonts w:ascii="Times New Roman" w:hAnsi="Times New Roman" w:cs="Times New Roman"/>
+                <w:sz w:val="24"/>
+                <w:szCs w:val="32"/>
+              </w:rPr>
+            </w:pPr>
+            <w:r>
+              <w:rPr>
+                <w:rFonts w:cs="Times New Roman" w:ascii="Times New Roman" w:hAnsi="Times New Roman"/>
+                <w:sz w:val="24"/>
+                <w:szCs w:val="32"/>
+                <w:lang w:val="uk-UA"/>
+              </w:rPr>
+              <w:t>ЧМК ущільнений за рахунок дрібних ехорозитивних структур розміром до:</w:t>
+            </w:r>
+            <w:r>
+              <w:rPr>
+                <w:rFonts w:cs="Times New Roman" w:ascii="Times New Roman" w:hAnsi="Times New Roman"/>
+                <w:sz w:val="24"/>
+                <w:szCs w:val="32"/>
+              </w:rPr>
+              <w:t xml:space="preserve"> </w:t>
+            </w:r>
+            <w:r>
+              <w:rPr>
+                <w:rFonts w:cs="Times New Roman" w:ascii="Times New Roman" w:hAnsi="Times New Roman"/>
+                <w:i/>
+                <w:sz w:val="24"/>
+                <w:szCs w:val="32"/>
+                <w:u w:val="single"/>
+              </w:rPr>
+              <w:t xml:space="preserve">12</w:t>
+            </w:r>
+            <w:r>
+              <w:rPr>
+                <w:rFonts w:cs="Times New Roman" w:ascii="Times New Roman" w:hAnsi="Times New Roman"/>
+                <w:sz w:val="24"/>
+                <w:szCs w:val="32"/>
+                <w:lang w:val="uk-UA"/>
+              </w:rPr>
+              <w:t xml:space="preserve"> мм</w:t>
+            </w:r>
+          </w:p>
+          <w:p>
+            <w:pPr>
+              <w:pStyle w:val="Normal"/>
+              <w:spacing w:lineRule="auto" w:line="240" w:before="60" w:after="60"/>
+              <w:rPr>
+                <w:rFonts w:ascii="Times New Roman" w:hAnsi="Times New Roman" w:cs="Times New Roman"/>
+                <w:sz w:val="24"/>
+                <w:szCs w:val="32"/>
+                <w:lang w:val="en-US"/>
+              </w:rPr>
+            </w:pPr>
+            <w:r>
+              <w:rPr>
+                <w:rFonts w:cs="Times New Roman" w:ascii="Times New Roman" w:hAnsi="Times New Roman"/>
+                <w:i/>
+                <w:sz w:val="24"/>
+                <w:szCs w:val="32"/>
+                <w:u w:val="single"/>
+                <w:lang w:val="uk-UA"/>
+              </w:rPr>
+              <w:t>Конкременти</w:t>
+            </w:r>
+            <w:r>
+              <w:rPr>
+                <w:rFonts w:cs="Times New Roman" w:ascii="Times New Roman" w:hAnsi="Times New Roman"/>
+                <w:i/>
+                <w:sz w:val="24"/>
+                <w:szCs w:val="32"/>
+                <w:u w:val="single"/>
+                <w:lang w:val="en-US"/>
+              </w:rPr>
+              <w:t xml:space="preserve">: Виявлено</w:t>
             </w:r>
           </w:p>
         </w:tc>
@@ -940,8 +1209,8 @@
         <w:trPr/>
         <w:tc>
           <w:tcPr>
-            <w:tcW w:w="9571" w:type="dxa"/>
-            <w:gridSpan w:val="6"/>
+            <w:tcW w:w="9570" w:type="dxa"/>
+            <w:gridSpan w:val="3"/>
             <w:tcBorders/>
           </w:tcPr>
           <w:p>
@@ -951,40 +1220,57 @@
               <w:jc w:val="center"/>
               <w:rPr>
                 <w:rFonts w:ascii="Times New Roman" w:hAnsi="Times New Roman" w:cs="Times New Roman"/>
-                <w:sz w:val="24"/>
-                <w:szCs w:val="32"/>
-                <w:lang w:val="uk-UA"/>
-              </w:rPr>
-            </w:pPr>
-            <w:r>
-              <w:rPr>
-                <w:rFonts w:cs="Times New Roman" w:ascii="Times New Roman" w:hAnsi="Times New Roman"/>
                 <w:b/>
-                <w:sz w:val="24"/>
-                <w:szCs w:val="32"/>
-                <w:lang w:val="uk-UA"/>
-              </w:rPr>
-              <w:t>Підшлункова залоза</w:t>
-            </w:r>
-            <w:r>
-              <w:rPr>
-                <w:rFonts w:cs="Times New Roman" w:ascii="Times New Roman" w:hAnsi="Times New Roman"/>
-                <w:sz w:val="24"/>
-                <w:szCs w:val="32"/>
-                <w:lang w:val="uk-UA"/>
-              </w:rPr>
-              <w:t xml:space="preserve">: </w:t>
-            </w:r>
-            <w:r>
-              <w:rPr>
-                <w:rFonts w:cs="Times New Roman" w:ascii="Times New Roman" w:hAnsi="Times New Roman"/>
-                <w:i/>
-                <w:sz w:val="24"/>
-                <w:szCs w:val="32"/>
-                <w:u w:val="single"/>
-                <w:lang w:val="uk-UA"/>
-              </w:rPr>
-              <w:t xml:space="preserve">Не візуалізується,Неповністю</w:t>
+                <w:b/>
+                <w:sz w:val="24"/>
+                <w:szCs w:val="32"/>
+                <w:lang w:val="uk-UA"/>
+              </w:rPr>
+            </w:pPr>
+            <w:r>
+              <w:rPr>
+                <w:rFonts w:cs="Times New Roman" w:ascii="Times New Roman" w:hAnsi="Times New Roman"/>
+                <w:b/>
+                <w:sz w:val="24"/>
+                <w:szCs w:val="32"/>
+                <w:lang w:val="uk-UA"/>
+              </w:rPr>
+              <w:t xml:space="preserve">Сечовий міхур: </w:t>
+            </w:r>
+            <w:r>
+              <w:rPr>
+                <w:rFonts w:cs="Times New Roman" w:ascii="Times New Roman" w:hAnsi="Times New Roman"/>
+                <w:i/>
+                <w:sz w:val="24"/>
+                <w:szCs w:val="32"/>
+                <w:u w:val="single"/>
+                <w:lang w:val="uk-UA"/>
+              </w:rPr>
+              <w:t xml:space="preserve">Невиповнений</w:t>
+            </w:r>
+            <w:r>
+              <w:rPr>
+                <w:rFonts w:eastAsia="Calibri" w:cs="Times New Roman" w:ascii="Times New Roman" w:hAnsi="Times New Roman" w:eastAsiaTheme="minorHAnsi"/>
+                <w:i/>
+                <w:color w:val="auto"/>
+                <w:kern w:val="0"/>
+                <w:sz w:val="24"/>
+                <w:szCs w:val="32"/>
+                <w:u w:val="single"/>
+                <w:lang w:val="uk-UA" w:eastAsia="en-US" w:bidi="ar-SA"/>
+              </w:rPr>
+              <w:t/>
+            </w:r>
+            <w:r>
+              <w:rPr>
+                <w:rFonts w:cs="Times New Roman" w:ascii="Times New Roman" w:hAnsi="Times New Roman"/>
+                <w:i/>
+                <w:sz w:val="24"/>
+                <w:szCs w:val="32"/>
+                <w:u w:val="single"/>
+                <w:lang w:val="uk-UA"/>
+              </w:rPr>
+              <w:t/>
             </w:r>
           </w:p>
         </w:tc>
@@ -993,8 +1279,8 @@
         <w:trPr/>
         <w:tc>
           <w:tcPr>
-            <w:tcW w:w="4784" w:type="dxa"/>
-            <w:gridSpan w:val="3"/>
+            <w:tcW w:w="4785" w:type="dxa"/>
+            <w:gridSpan w:val="2"/>
             <w:tcBorders/>
           </w:tcPr>
           <w:p>
@@ -1005,28 +1291,26 @@
                 <w:rFonts w:ascii="Times New Roman" w:hAnsi="Times New Roman" w:cs="Times New Roman"/>
                 <w:sz w:val="24"/>
                 <w:szCs w:val="32"/>
-                <w:lang w:val="uk-UA"/>
-              </w:rPr>
-            </w:pPr>
-            <w:r>
-              <w:rPr>
-                <w:rFonts w:cs="Times New Roman" w:ascii="Times New Roman" w:hAnsi="Times New Roman"/>
-                <w:sz w:val="24"/>
-                <w:szCs w:val="32"/>
-                <w:lang w:val="uk-UA"/>
-              </w:rPr>
-              <w:t xml:space="preserve">Розміри: </w:t>
-            </w:r>
-            <w:r>
-              <w:rPr>
-                <w:rFonts w:cs="Times New Roman" w:ascii="Times New Roman" w:hAnsi="Times New Roman"/>
-                <w:i/>
-                <w:sz w:val="24"/>
-                <w:szCs w:val="32"/>
-                <w:u w:val="single"/>
-                <w:lang w:val="uk-UA"/>
-              </w:rPr>
-              <w:t xml:space="preserve">8x9x10</w:t>
+                <w:vertAlign w:val="superscript"/>
+              </w:rPr>
+            </w:pPr>
+            <w:r>
+              <w:rPr>
+                <w:rFonts w:cs="Times New Roman" w:ascii="Times New Roman" w:hAnsi="Times New Roman"/>
+                <w:sz w:val="24"/>
+                <w:szCs w:val="32"/>
+                <w:lang w:val="en-US"/>
+              </w:rPr>
+              <w:t>V</w:t>
+            </w:r>
+            <w:r>
+              <w:rPr>
+                <w:rFonts w:cs="Times New Roman" w:ascii="Times New Roman" w:hAnsi="Times New Roman"/>
+                <w:sz w:val="24"/>
+                <w:szCs w:val="32"/>
+                <w:lang w:val="uk-UA"/>
+              </w:rPr>
+              <w:t>:</w:t>
             </w:r>
             <w:r>
               <w:rPr>
@@ -1039,50 +1323,229 @@
             <w:r>
               <w:rPr>
                 <w:rFonts w:cs="Times New Roman" w:ascii="Times New Roman" w:hAnsi="Times New Roman"/>
-                <w:sz w:val="24"/>
-                <w:szCs w:val="32"/>
-                <w:lang w:val="uk-UA"/>
-              </w:rPr>
-              <w:t>мм</w:t>
-            </w:r>
-          </w:p>
-          <w:p>
-            <w:pPr>
-              <w:pStyle w:val="Normal"/>
-              <w:spacing w:lineRule="auto" w:line="240" w:before="60" w:after="60"/>
-              <w:rPr>
-                <w:rFonts w:ascii="Times New Roman" w:hAnsi="Times New Roman" w:cs="Times New Roman"/>
-                <w:sz w:val="24"/>
-                <w:szCs w:val="32"/>
-                <w:lang w:val="uk-UA"/>
-              </w:rPr>
-            </w:pPr>
-            <w:r>
-              <w:rPr>
-                <w:rFonts w:cs="Times New Roman" w:ascii="Times New Roman" w:hAnsi="Times New Roman"/>
-                <w:sz w:val="24"/>
-                <w:szCs w:val="32"/>
-                <w:lang w:val="uk-UA"/>
-              </w:rPr>
-              <w:t xml:space="preserve">Структура: </w:t>
-            </w:r>
-            <w:r>
-              <w:rPr>
-                <w:rFonts w:cs="Times New Roman" w:ascii="Times New Roman" w:hAnsi="Times New Roman"/>
-                <w:i/>
-                <w:sz w:val="24"/>
-                <w:szCs w:val="32"/>
-                <w:u w:val="single"/>
-                <w:lang w:val="uk-UA"/>
-              </w:rPr>
-              <w:t xml:space="preserve">Однорідна</w:t>
+                <w:i/>
+                <w:sz w:val="24"/>
+                <w:szCs w:val="32"/>
+                <w:u w:val="single"/>
+              </w:rPr>
+              <w:t xml:space="preserve">32</w:t>
+            </w:r>
+            <w:r>
+              <w:rPr>
+                <w:rFonts w:eastAsia="Calibri" w:cs="Times New Roman" w:ascii="Times New Roman" w:hAnsi="Times New Roman" w:eastAsiaTheme="minorHAnsi"/>
+                <w:i/>
+                <w:color w:val="auto"/>
+                <w:kern w:val="0"/>
+                <w:sz w:val="24"/>
+                <w:szCs w:val="32"/>
+                <w:u w:val="single"/>
+                <w:lang w:val="ru-RU" w:eastAsia="en-US" w:bidi="ar-SA"/>
+              </w:rPr>
+              <w:t/>
+            </w:r>
+            <w:r>
+              <w:rPr>
+                <w:rFonts w:cs="Times New Roman" w:ascii="Times New Roman" w:hAnsi="Times New Roman"/>
+                <w:i/>
+                <w:sz w:val="24"/>
+                <w:szCs w:val="32"/>
+                <w:u w:val="single"/>
+              </w:rPr>
+              <w:t/>
+            </w:r>
+            <w:r>
+              <w:rPr>
+                <w:rFonts w:cs="Times New Roman" w:ascii="Times New Roman" w:hAnsi="Times New Roman"/>
+                <w:sz w:val="24"/>
+                <w:szCs w:val="32"/>
+                <w:lang w:val="uk-UA"/>
+              </w:rPr>
+              <w:t xml:space="preserve"> см</w:t>
+            </w:r>
+            <w:r>
+              <w:rPr>
+                <w:rFonts w:cs="Times New Roman" w:ascii="Times New Roman" w:hAnsi="Times New Roman"/>
+                <w:sz w:val="24"/>
+                <w:szCs w:val="32"/>
+                <w:vertAlign w:val="superscript"/>
+                <w:lang w:val="uk-UA"/>
+              </w:rPr>
+              <w:t>3</w:t>
+            </w:r>
+          </w:p>
+          <w:p>
+            <w:pPr>
+              <w:pStyle w:val="Normal"/>
+              <w:spacing w:lineRule="auto" w:line="240" w:before="60" w:after="60"/>
+              <w:rPr>
+                <w:rFonts w:ascii="Times New Roman" w:hAnsi="Times New Roman" w:cs="Times New Roman"/>
+                <w:sz w:val="24"/>
+                <w:szCs w:val="32"/>
+                <w:lang w:val="uk-UA"/>
+              </w:rPr>
+            </w:pPr>
+            <w:r>
+              <w:rPr>
+                <w:rFonts w:cs="Times New Roman" w:ascii="Times New Roman" w:hAnsi="Times New Roman"/>
+                <w:sz w:val="24"/>
+                <w:szCs w:val="32"/>
+                <w:lang w:val="en-US"/>
+              </w:rPr>
+              <w:t>V</w:t>
+            </w:r>
+            <w:r>
+              <w:rPr>
+                <w:rFonts w:cs="Times New Roman" w:ascii="Times New Roman" w:hAnsi="Times New Roman"/>
+                <w:sz w:val="24"/>
+                <w:szCs w:val="32"/>
+                <w:vertAlign w:val="subscript"/>
+                <w:lang w:val="uk-UA"/>
+              </w:rPr>
+              <w:t>зал</w:t>
+            </w:r>
+            <w:r>
+              <w:rPr>
+                <w:rFonts w:cs="Times New Roman" w:ascii="Times New Roman" w:hAnsi="Times New Roman"/>
+                <w:sz w:val="24"/>
+                <w:szCs w:val="32"/>
+                <w:lang w:val="uk-UA"/>
+              </w:rPr>
+              <w:t xml:space="preserve">: </w:t>
+            </w:r>
+            <w:r>
+              <w:rPr>
+                <w:rFonts w:cs="Times New Roman" w:ascii="Times New Roman" w:hAnsi="Times New Roman"/>
+                <w:i/>
+                <w:sz w:val="24"/>
+                <w:szCs w:val="32"/>
+                <w:u w:val="single"/>
+              </w:rPr>
+              <w:t xml:space="preserve">1</w:t>
+            </w:r>
+            <w:r>
+              <w:rPr>
+                <w:rFonts w:eastAsia="Calibri" w:cs="Times New Roman" w:ascii="Times New Roman" w:hAnsi="Times New Roman" w:eastAsiaTheme="minorHAnsi"/>
+                <w:i/>
+                <w:color w:val="auto"/>
+                <w:kern w:val="0"/>
+                <w:sz w:val="24"/>
+                <w:szCs w:val="32"/>
+                <w:u w:val="single"/>
+                <w:lang w:val="ru-RU" w:eastAsia="en-US" w:bidi="ar-SA"/>
+              </w:rPr>
+              <w:t/>
+            </w:r>
+            <w:r>
+              <w:rPr>
+                <w:rFonts w:cs="Times New Roman" w:ascii="Times New Roman" w:hAnsi="Times New Roman"/>
+                <w:i/>
+                <w:sz w:val="24"/>
+                <w:szCs w:val="32"/>
+                <w:u w:val="single"/>
+              </w:rPr>
+              <w:t/>
+            </w:r>
+            <w:r>
+              <w:rPr>
+                <w:rFonts w:cs="Times New Roman" w:ascii="Times New Roman" w:hAnsi="Times New Roman"/>
+                <w:sz w:val="24"/>
+                <w:szCs w:val="32"/>
+                <w:lang w:val="uk-UA"/>
+              </w:rPr>
+              <w:t xml:space="preserve"> см</w:t>
+            </w:r>
+            <w:r>
+              <w:rPr>
+                <w:rFonts w:cs="Times New Roman" w:ascii="Times New Roman" w:hAnsi="Times New Roman"/>
+                <w:sz w:val="24"/>
+                <w:szCs w:val="32"/>
+                <w:vertAlign w:val="superscript"/>
+                <w:lang w:val="uk-UA"/>
+              </w:rPr>
+              <w:t>3</w:t>
+            </w:r>
+          </w:p>
+          <w:p>
+            <w:pPr>
+              <w:pStyle w:val="Normal"/>
+              <w:spacing w:lineRule="auto" w:line="240" w:before="60" w:after="60"/>
+              <w:rPr>
+                <w:rFonts w:ascii="Times New Roman" w:hAnsi="Times New Roman" w:cs="Times New Roman"/>
+                <w:sz w:val="24"/>
+                <w:szCs w:val="32"/>
+                <w:lang w:val="uk-UA"/>
+              </w:rPr>
+            </w:pPr>
+            <w:r>
+              <w:rPr>
+                <w:rFonts w:cs="Times New Roman" w:ascii="Times New Roman" w:hAnsi="Times New Roman"/>
+                <w:sz w:val="24"/>
+                <w:szCs w:val="32"/>
+                <w:lang w:val="uk-UA"/>
+              </w:rPr>
+              <w:t xml:space="preserve">Контури: </w:t>
+            </w:r>
+            <w:r>
+              <w:rPr>
+                <w:rFonts w:cs="Times New Roman" w:ascii="Times New Roman" w:hAnsi="Times New Roman"/>
+                <w:i/>
+                <w:sz w:val="24"/>
+                <w:szCs w:val="32"/>
+                <w:u w:val="single"/>
+              </w:rPr>
+              <w:t xml:space="preserve">Чіткі</w:t>
+            </w:r>
+            <w:r>
+              <w:rPr>
+                <w:rFonts w:eastAsia="Calibri" w:cs="Times New Roman" w:ascii="Times New Roman" w:hAnsi="Times New Roman" w:eastAsiaTheme="minorHAnsi"/>
+                <w:i/>
+                <w:color w:val="auto"/>
+                <w:kern w:val="0"/>
+                <w:sz w:val="24"/>
+                <w:szCs w:val="32"/>
+                <w:u w:val="single"/>
+                <w:lang w:val="ru-RU" w:eastAsia="en-US" w:bidi="ar-SA"/>
+              </w:rPr>
+              <w:t/>
+            </w:r>
+            <w:r>
+              <w:rPr>
+                <w:rFonts w:cs="Times New Roman" w:ascii="Times New Roman" w:hAnsi="Times New Roman"/>
+                <w:i/>
+                <w:sz w:val="24"/>
+                <w:szCs w:val="32"/>
+                <w:u w:val="single"/>
+              </w:rPr>
+              <w:t xml:space="preserve">, Рівні</w:t>
+            </w:r>
+            <w:r>
+              <w:rPr>
+                <w:rFonts w:eastAsia="Calibri" w:cs="Times New Roman" w:ascii="Times New Roman" w:hAnsi="Times New Roman" w:eastAsiaTheme="minorHAnsi"/>
+                <w:i/>
+                <w:color w:val="auto"/>
+                <w:kern w:val="0"/>
+                <w:sz w:val="24"/>
+                <w:szCs w:val="32"/>
+                <w:u w:val="single"/>
+                <w:lang w:val="ru-RU" w:eastAsia="en-US" w:bidi="ar-SA"/>
+              </w:rPr>
+              <w:t/>
+            </w:r>
+            <w:r>
+              <w:rPr>
+                <w:rFonts w:cs="Times New Roman" w:ascii="Times New Roman" w:hAnsi="Times New Roman"/>
+                <w:i/>
+                <w:sz w:val="24"/>
+                <w:szCs w:val="32"/>
+                <w:u w:val="single"/>
+              </w:rPr>
+              <w:t/>
             </w:r>
           </w:p>
         </w:tc>
         <w:tc>
           <w:tcPr>
-            <w:tcW w:w="4787" w:type="dxa"/>
-            <w:gridSpan w:val="3"/>
+            <w:tcW w:w="4785" w:type="dxa"/>
             <w:tcBorders/>
           </w:tcPr>
           <w:p>
@@ -1103,315 +1566,163 @@
                 <w:szCs w:val="32"/>
                 <w:lang w:val="uk-UA"/>
               </w:rPr>
-              <w:t xml:space="preserve">Ехогенність: </w:t>
-            </w:r>
-            <w:r>
-              <w:rPr>
-                <w:rFonts w:cs="Times New Roman" w:ascii="Times New Roman" w:hAnsi="Times New Roman"/>
-                <w:i/>
-                <w:sz w:val="24"/>
-                <w:szCs w:val="32"/>
-                <w:u w:val="single"/>
-                <w:lang w:val="uk-UA"/>
-              </w:rPr>
-              <w:t xml:space="preserve">Підвищена</w:t>
-            </w:r>
-          </w:p>
-          <w:p>
-            <w:pPr>
-              <w:pStyle w:val="Normal"/>
-              <w:spacing w:lineRule="auto" w:line="240" w:before="60" w:after="60"/>
-              <w:rPr>
-                <w:rFonts w:ascii="Times New Roman" w:hAnsi="Times New Roman" w:cs="Times New Roman"/>
-                <w:sz w:val="24"/>
-                <w:szCs w:val="32"/>
-                <w:lang w:val="uk-UA"/>
-              </w:rPr>
-            </w:pPr>
-            <w:r>
-              <w:rPr>
-                <w:rFonts w:cs="Times New Roman" w:ascii="Times New Roman" w:hAnsi="Times New Roman"/>
-                <w:sz w:val="24"/>
-                <w:szCs w:val="32"/>
-                <w:lang w:val="uk-UA"/>
-              </w:rPr>
-              <w:t xml:space="preserve">Панкреатична протока: </w:t>
-            </w:r>
-            <w:r>
-              <w:rPr>
-                <w:rFonts w:cs="Times New Roman" w:ascii="Times New Roman" w:hAnsi="Times New Roman"/>
-                <w:i/>
-                <w:sz w:val="24"/>
-                <w:szCs w:val="32"/>
-                <w:u w:val="single"/>
-                <w:lang w:val="uk-UA"/>
-              </w:rPr>
-              <w:t xml:space="preserve">11</w:t>
-            </w:r>
-            <w:r>
-              <w:rPr>
-                <w:rFonts w:cs="Times New Roman" w:ascii="Times New Roman" w:hAnsi="Times New Roman"/>
-                <w:sz w:val="24"/>
-                <w:szCs w:val="32"/>
-                <w:lang w:val="en-US"/>
-              </w:rPr>
-              <w:t xml:space="preserve"> </w:t>
-            </w:r>
-            <w:r>
-              <w:rPr>
-                <w:rFonts w:cs="Times New Roman" w:ascii="Times New Roman" w:hAnsi="Times New Roman"/>
-                <w:sz w:val="24"/>
-                <w:szCs w:val="32"/>
-                <w:lang w:val="uk-UA"/>
-              </w:rPr>
-              <w:t>мм</w:t>
-            </w:r>
-          </w:p>
-        </w:tc>
-      </w:tr>
-      <w:tr>
-        <w:trPr/>
-        <w:tc>
-          <w:tcPr>
-            <w:tcW w:w="9571" w:type="dxa"/>
-            <w:gridSpan w:val="6"/>
-            <w:tcBorders/>
-          </w:tcPr>
-          <w:p>
-            <w:pPr>
-              <w:pStyle w:val="Normal"/>
-              <w:spacing w:lineRule="auto" w:line="240" w:before="60" w:after="60"/>
-              <w:jc w:val="center"/>
-              <w:rPr>
-                <w:rFonts w:ascii="Times New Roman" w:hAnsi="Times New Roman" w:cs="Times New Roman"/>
-                <w:b/>
-                <w:b/>
-                <w:sz w:val="24"/>
-                <w:szCs w:val="32"/>
-                <w:lang w:val="uk-UA"/>
-              </w:rPr>
-            </w:pPr>
-            <w:r>
-              <w:rPr>
-                <w:rFonts w:cs="Times New Roman" w:ascii="Times New Roman" w:hAnsi="Times New Roman"/>
-                <w:b/>
-                <w:sz w:val="24"/>
-                <w:szCs w:val="32"/>
-                <w:lang w:val="uk-UA"/>
-              </w:rPr>
-              <w:t>Селезінка</w:t>
-            </w:r>
-          </w:p>
-        </w:tc>
-      </w:tr>
-      <w:tr>
-        <w:trPr/>
-        <w:tc>
-          <w:tcPr>
-            <w:tcW w:w="4784" w:type="dxa"/>
-            <w:gridSpan w:val="3"/>
-            <w:tcBorders/>
-          </w:tcPr>
-          <w:p>
-            <w:pPr>
-              <w:pStyle w:val="Normal"/>
-              <w:spacing w:lineRule="auto" w:line="240" w:before="60" w:after="60"/>
-              <w:rPr>
-                <w:rFonts w:ascii="Times New Roman" w:hAnsi="Times New Roman" w:cs="Times New Roman"/>
-                <w:sz w:val="24"/>
-                <w:szCs w:val="32"/>
-                <w:lang w:val="uk-UA"/>
-              </w:rPr>
-            </w:pPr>
-            <w:r>
-              <w:rPr>
-                <w:rFonts w:cs="Times New Roman" w:ascii="Times New Roman" w:hAnsi="Times New Roman"/>
-                <w:sz w:val="24"/>
-                <w:szCs w:val="32"/>
-                <w:lang w:val="uk-UA"/>
-              </w:rPr>
-              <w:t xml:space="preserve">Розміри: </w:t>
-            </w:r>
-            <w:r>
-              <w:rPr>
-                <w:rFonts w:cs="Times New Roman" w:ascii="Times New Roman" w:hAnsi="Times New Roman"/>
-                <w:i/>
-                <w:sz w:val="24"/>
-                <w:szCs w:val="32"/>
-                <w:u w:val="single"/>
-                <w:lang w:val="uk-UA"/>
-              </w:rPr>
-              <w:t xml:space="preserve">12</w:t>
-            </w:r>
-            <w:r>
-              <w:rPr>
-                <w:rFonts w:cs="Times New Roman" w:ascii="Times New Roman" w:hAnsi="Times New Roman"/>
-                <w:sz w:val="24"/>
-                <w:szCs w:val="32"/>
-              </w:rPr>
-              <w:t xml:space="preserve"> </w:t>
-            </w:r>
-            <w:r>
-              <w:rPr>
-                <w:rFonts w:cs="Times New Roman" w:ascii="Times New Roman" w:hAnsi="Times New Roman"/>
-                <w:sz w:val="24"/>
-                <w:szCs w:val="32"/>
-                <w:lang w:val="uk-UA"/>
-              </w:rPr>
-              <w:t>мм</w:t>
-            </w:r>
-          </w:p>
-          <w:p>
-            <w:pPr>
-              <w:pStyle w:val="Normal"/>
-              <w:spacing w:lineRule="auto" w:line="240" w:before="60" w:after="60"/>
-              <w:rPr>
-                <w:rFonts w:ascii="Times New Roman" w:hAnsi="Times New Roman" w:cs="Times New Roman"/>
-                <w:sz w:val="24"/>
-                <w:szCs w:val="32"/>
-                <w:lang w:val="uk-UA"/>
-              </w:rPr>
-            </w:pPr>
-            <w:r>
-              <w:rPr>
-                <w:rFonts w:cs="Times New Roman" w:ascii="Times New Roman" w:hAnsi="Times New Roman"/>
-                <w:sz w:val="24"/>
-                <w:szCs w:val="32"/>
-                <w:lang w:val="uk-UA"/>
-              </w:rPr>
-              <w:t xml:space="preserve">Контури: </w:t>
-            </w:r>
-            <w:r>
-              <w:rPr>
-                <w:rFonts w:cs="Times New Roman" w:ascii="Times New Roman" w:hAnsi="Times New Roman"/>
-                <w:i/>
-                <w:sz w:val="24"/>
-                <w:szCs w:val="32"/>
-                <w:u w:val="single"/>
-                <w:lang w:val="uk-UA"/>
-              </w:rPr>
-              <w:t xml:space="preserve">Чіткі, Рівні</w:t>
-            </w:r>
-          </w:p>
-          <w:p>
-            <w:pPr>
-              <w:pStyle w:val="Normal"/>
-              <w:spacing w:lineRule="auto" w:line="240" w:before="60" w:after="60"/>
-              <w:rPr>
-                <w:rFonts w:ascii="Times New Roman" w:hAnsi="Times New Roman" w:cs="Times New Roman"/>
-                <w:sz w:val="24"/>
-                <w:szCs w:val="32"/>
-                <w:lang w:val="uk-UA"/>
-              </w:rPr>
-            </w:pPr>
-            <w:r>
-              <w:rPr>
-                <w:rFonts w:cs="Times New Roman" w:ascii="Times New Roman" w:hAnsi="Times New Roman"/>
-                <w:sz w:val="24"/>
-                <w:szCs w:val="32"/>
-                <w:lang w:val="uk-UA"/>
-              </w:rPr>
-              <w:t xml:space="preserve">Ехоструктура: </w:t>
-            </w:r>
-            <w:r>
-              <w:rPr>
-                <w:rFonts w:cs="Times New Roman" w:ascii="Times New Roman" w:hAnsi="Times New Roman"/>
-                <w:i/>
-                <w:sz w:val="24"/>
-                <w:szCs w:val="32"/>
-                <w:u w:val="single"/>
-                <w:lang w:val="uk-UA"/>
-              </w:rPr>
-              <w:t xml:space="preserve">Однорідна</w:t>
-            </w:r>
-          </w:p>
-        </w:tc>
-        <w:tc>
-          <w:tcPr>
-            <w:tcW w:w="4787" w:type="dxa"/>
-            <w:gridSpan w:val="3"/>
-            <w:tcBorders/>
-          </w:tcPr>
-          <w:p>
-            <w:pPr>
-              <w:pStyle w:val="Normal"/>
-              <w:spacing w:lineRule="auto" w:line="240" w:before="60" w:after="60"/>
-              <w:rPr>
-                <w:rFonts w:ascii="Times New Roman" w:hAnsi="Times New Roman" w:cs="Times New Roman"/>
-                <w:sz w:val="24"/>
-                <w:szCs w:val="32"/>
-                <w:lang w:val="uk-UA"/>
-              </w:rPr>
-            </w:pPr>
-            <w:r>
-              <w:rPr>
-                <w:rFonts w:cs="Times New Roman" w:ascii="Times New Roman" w:hAnsi="Times New Roman"/>
-                <w:sz w:val="24"/>
-                <w:szCs w:val="32"/>
-                <w:lang w:val="uk-UA"/>
-              </w:rPr>
-              <w:t xml:space="preserve">Ехогенність: </w:t>
-            </w:r>
-            <w:r>
-              <w:rPr>
-                <w:rFonts w:cs="Times New Roman" w:ascii="Times New Roman" w:hAnsi="Times New Roman"/>
-                <w:i/>
-                <w:sz w:val="24"/>
-                <w:szCs w:val="32"/>
-                <w:u w:val="single"/>
-                <w:lang w:val="uk-UA"/>
-              </w:rPr>
-              <w:t xml:space="preserve">Знижена</w:t>
-            </w:r>
-          </w:p>
-          <w:p>
-            <w:pPr>
-              <w:pStyle w:val="Normal"/>
-              <w:spacing w:lineRule="auto" w:line="240" w:before="60" w:after="60"/>
-              <w:rPr>
-                <w:rFonts w:ascii="Times New Roman" w:hAnsi="Times New Roman" w:cs="Times New Roman"/>
-                <w:sz w:val="24"/>
-                <w:szCs w:val="32"/>
-                <w:lang w:val="uk-UA"/>
-              </w:rPr>
-            </w:pPr>
-            <w:r>
-              <w:rPr>
-                <w:rFonts w:cs="Times New Roman" w:ascii="Times New Roman" w:hAnsi="Times New Roman"/>
-                <w:sz w:val="24"/>
-                <w:szCs w:val="32"/>
-                <w:lang w:val="uk-UA"/>
-              </w:rPr>
-              <w:t xml:space="preserve">Селезінкова вена: </w:t>
-            </w:r>
-            <w:r>
-              <w:rPr>
-                <w:rFonts w:cs="Times New Roman" w:ascii="Times New Roman" w:hAnsi="Times New Roman"/>
-                <w:i/>
-                <w:sz w:val="24"/>
-                <w:szCs w:val="32"/>
-                <w:u w:val="single"/>
-                <w:lang w:val="uk-UA"/>
-              </w:rPr>
-              <w:t xml:space="preserve">13</w:t>
-            </w:r>
-            <w:r>
-              <w:rPr>
-                <w:rFonts w:cs="Times New Roman" w:ascii="Times New Roman" w:hAnsi="Times New Roman"/>
-                <w:sz w:val="24"/>
-                <w:szCs w:val="32"/>
-                <w:lang w:val="en-US"/>
-              </w:rPr>
-              <w:t xml:space="preserve"> </w:t>
-            </w:r>
-            <w:r>
-              <w:rPr>
-                <w:rFonts w:cs="Times New Roman" w:ascii="Times New Roman" w:hAnsi="Times New Roman"/>
-                <w:sz w:val="24"/>
-                <w:szCs w:val="32"/>
-                <w:lang w:val="uk-UA"/>
-              </w:rPr>
-              <w:t>мм</w:t>
+              <w:t xml:space="preserve">Вміст: </w:t>
+            </w:r>
+            <w:r>
+              <w:rPr>
+                <w:rFonts w:cs="Times New Roman" w:ascii="Times New Roman" w:hAnsi="Times New Roman"/>
+                <w:i/>
+                <w:sz w:val="24"/>
+                <w:szCs w:val="32"/>
+                <w:u w:val="single"/>
+                <w:lang w:val="uk-UA"/>
+              </w:rPr>
+              <w:t xml:space="preserve">Однорідний</w:t>
+            </w:r>
+            <w:r>
+              <w:rPr>
+                <w:rFonts w:eastAsia="Calibri" w:cs="Times New Roman" w:ascii="Times New Roman" w:hAnsi="Times New Roman" w:eastAsiaTheme="minorHAnsi"/>
+                <w:i/>
+                <w:color w:val="auto"/>
+                <w:kern w:val="0"/>
+                <w:sz w:val="24"/>
+                <w:szCs w:val="32"/>
+                <w:u w:val="single"/>
+                <w:lang w:val="uk-UA" w:eastAsia="en-US" w:bidi="ar-SA"/>
+              </w:rPr>
+              <w:t/>
+            </w:r>
+            <w:r>
+              <w:rPr>
+                <w:rFonts w:cs="Times New Roman" w:ascii="Times New Roman" w:hAnsi="Times New Roman"/>
+                <w:i/>
+                <w:sz w:val="24"/>
+                <w:szCs w:val="32"/>
+                <w:u w:val="single"/>
+                <w:lang w:val="uk-UA"/>
+              </w:rPr>
+              <w:t/>
+            </w:r>
+          </w:p>
+          <w:p>
+            <w:pPr>
+              <w:pStyle w:val="Normal"/>
+              <w:spacing w:lineRule="auto" w:line="240" w:before="60" w:after="60"/>
+              <w:rPr>
+                <w:rFonts w:ascii="Times New Roman" w:hAnsi="Times New Roman" w:cs="Times New Roman"/>
+                <w:sz w:val="24"/>
+                <w:szCs w:val="32"/>
+                <w:lang w:val="uk-UA"/>
+              </w:rPr>
+            </w:pPr>
+            <w:r>
+              <w:rPr>
+                <w:rFonts w:cs="Times New Roman" w:ascii="Times New Roman" w:hAnsi="Times New Roman"/>
+                <w:sz w:val="24"/>
+                <w:szCs w:val="32"/>
+                <w:lang w:val="uk-UA"/>
+              </w:rPr>
+              <w:t xml:space="preserve">Стінка: </w:t>
+            </w:r>
+            <w:r>
+              <w:rPr>
+                <w:rFonts w:cs="Times New Roman" w:ascii="Times New Roman" w:hAnsi="Times New Roman"/>
+                <w:i/>
+                <w:sz w:val="24"/>
+                <w:szCs w:val="32"/>
+                <w:u w:val="single"/>
+                <w:lang w:val="uk-UA"/>
+              </w:rPr>
+              <w:t xml:space="preserve">23</w:t>
+            </w:r>
+            <w:r>
+              <w:rPr>
+                <w:rFonts w:eastAsia="Calibri" w:cs="Times New Roman" w:ascii="Times New Roman" w:hAnsi="Times New Roman" w:eastAsiaTheme="minorHAnsi"/>
+                <w:i/>
+                <w:color w:val="auto"/>
+                <w:kern w:val="0"/>
+                <w:sz w:val="24"/>
+                <w:szCs w:val="32"/>
+                <w:u w:val="single"/>
+                <w:lang w:val="uk-UA" w:eastAsia="en-US" w:bidi="ar-SA"/>
+              </w:rPr>
+              <w:t/>
+            </w:r>
+            <w:r>
+              <w:rPr>
+                <w:rFonts w:cs="Times New Roman" w:ascii="Times New Roman" w:hAnsi="Times New Roman"/>
+                <w:i/>
+                <w:sz w:val="24"/>
+                <w:szCs w:val="32"/>
+                <w:u w:val="single"/>
+                <w:lang w:val="uk-UA"/>
+              </w:rPr>
+              <w:t/>
+            </w:r>
+            <w:r>
+              <w:rPr>
+                <w:rFonts w:cs="Times New Roman" w:ascii="Times New Roman" w:hAnsi="Times New Roman"/>
+                <w:sz w:val="24"/>
+                <w:szCs w:val="32"/>
+                <w:lang w:val="uk-UA"/>
+              </w:rPr>
+              <w:t xml:space="preserve"> мм</w:t>
+            </w:r>
+          </w:p>
+          <w:p>
+            <w:pPr>
+              <w:pStyle w:val="Normal"/>
+              <w:spacing w:lineRule="auto" w:line="240" w:before="60" w:after="60"/>
+              <w:rPr>
+                <w:rFonts w:ascii="Times New Roman" w:hAnsi="Times New Roman" w:cs="Times New Roman"/>
+                <w:sz w:val="24"/>
+                <w:szCs w:val="32"/>
+                <w:lang w:val="uk-UA"/>
+              </w:rPr>
+            </w:pPr>
+            <w:r>
+              <w:rPr>
+                <w:rFonts w:cs="Times New Roman" w:ascii="Times New Roman" w:hAnsi="Times New Roman"/>
+                <w:sz w:val="24"/>
+                <w:szCs w:val="32"/>
+                <w:lang w:val="uk-UA"/>
+              </w:rPr>
+              <w:t xml:space="preserve">Сечоводи у нижній третині: </w:t>
+            </w:r>
+            <w:r>
+              <w:rPr>
+                <w:rFonts w:cs="Times New Roman" w:ascii="Times New Roman" w:hAnsi="Times New Roman"/>
+                <w:i/>
+                <w:sz w:val="24"/>
+                <w:szCs w:val="32"/>
+                <w:u w:val="single"/>
+                <w:lang w:val="uk-UA"/>
+              </w:rPr>
+              <w:t xml:space="preserve">Нерозширені</w:t>
+            </w:r>
+            <w:r>
+              <w:rPr>
+                <w:rFonts w:eastAsia="Calibri" w:cs="Times New Roman" w:ascii="Times New Roman" w:hAnsi="Times New Roman" w:eastAsiaTheme="minorHAnsi"/>
+                <w:i/>
+                <w:color w:val="auto"/>
+                <w:kern w:val="0"/>
+                <w:sz w:val="24"/>
+                <w:szCs w:val="32"/>
+                <w:u w:val="single"/>
+                <w:lang w:val="uk-UA" w:eastAsia="en-US" w:bidi="ar-SA"/>
+              </w:rPr>
+              <w:t/>
+            </w:r>
+            <w:r>
+              <w:rPr>
+                <w:rFonts w:cs="Times New Roman" w:ascii="Times New Roman" w:hAnsi="Times New Roman"/>
+                <w:i/>
+                <w:sz w:val="24"/>
+                <w:szCs w:val="32"/>
+                <w:u w:val="single"/>
+                <w:lang w:val="uk-UA"/>
+              </w:rPr>
+              <w:t/>
             </w:r>
           </w:p>
         </w:tc>
@@ -1423,6 +1734,8 @@
         <w:spacing w:before="60" w:after="60"/>
         <w:rPr>
           <w:rFonts w:ascii="Times New Roman" w:hAnsi="Times New Roman" w:cs="Times New Roman"/>
+          <w:b/>
+          <w:b/>
           <w:sz w:val="24"/>
           <w:szCs w:val="32"/>
           <w:lang w:val="uk-UA"/>
@@ -1431,6 +1744,7 @@
       <w:r>
         <w:rPr>
           <w:rFonts w:cs="Times New Roman" w:ascii="Times New Roman" w:hAnsi="Times New Roman"/>
+          <w:b/>
           <w:sz w:val="24"/>
           <w:szCs w:val="32"/>
           <w:lang w:val="uk-UA"/>
@@ -1469,26 +1783,11 @@
           <w:szCs w:val="32"/>
           <w:lang w:val="uk-UA"/>
         </w:rPr>
-        <w:t xml:space="preserve">: </w:t>
+        <w:t xml:space="preserve">: авіпаві паві п</w:t>
       </w:r>
       <w:r>
         <w:rPr>
           <w:rFonts w:cs="Times New Roman" w:ascii="Times New Roman" w:hAnsi="Times New Roman"/>
-          <w:b w:val="false"/>
-          <w:bCs w:val="false"/>
-          <w:i/>
-          <w:sz w:val="24"/>
-          <w:szCs w:val="32"/>
-          <w:u w:val="single"/>
-          <w:lang w:val="uk-UA"/>
-        </w:rPr>
-        <w:t xml:space="preserve">fdsaf</w:t>
-      </w:r>
-      <w:r>
-        <w:rPr>
-          <w:rFonts w:cs="Times New Roman" w:ascii="Times New Roman" w:hAnsi="Times New Roman"/>
-          <w:b w:val="false"/>
-          <w:bCs w:val="false"/>
           <w:i/>
           <w:sz w:val="24"/>
           <w:szCs w:val="32"/>
@@ -1546,8 +1845,6 @@
         <w:tab/>
         <w:tab/>
       </w:r>
-      <w:bookmarkStart w:id="0" w:name="_GoBack"/>
-      <w:bookmarkEnd w:id="0"/>
       <w:r>
         <w:rPr>
           <w:rFonts w:cs="Times New Roman" w:ascii="Times New Roman" w:hAnsi="Times New Roman"/>
@@ -1748,7 +2045,6 @@
   <w:style w:type="character" w:styleId="DefaultParagraphFont" w:default="1">
     <w:name w:val="Default Paragraph Font"/>
     <w:uiPriority w:val="1"/>
-    <w:semiHidden/>
     <w:unhideWhenUsed/>
     <w:qFormat/>
     <w:rPr/>
@@ -1809,6 +2105,28 @@
     </w:pPr>
     <w:rPr>
       <w:rFonts w:cs="Lohit Devanagari"/>
+    </w:rPr>
+  </w:style>
+  <w:style w:type="paragraph" w:styleId="TableContents">
+    <w:name w:val="Table Contents"/>
+    <w:basedOn w:val="Normal"/>
+    <w:qFormat/>
+    <w:pPr>
+      <w:suppressLineNumbers/>
+    </w:pPr>
+    <w:rPr/>
+  </w:style>
+  <w:style w:type="paragraph" w:styleId="TableHeading">
+    <w:name w:val="Table Heading"/>
+    <w:basedOn w:val="TableContents"/>
+    <w:qFormat/>
+    <w:pPr>
+      <w:suppressLineNumbers/>
+      <w:jc w:val="center"/>
+    </w:pPr>
+    <w:rPr>
+      <w:b/>
+      <w:bCs/>
     </w:rPr>
   </w:style>
   <w:style w:type="numbering" w:styleId="NoList" w:default="1">
